--- a/ARGO CD-souviksarkar.docx
+++ b/ARGO CD-souviksarkar.docx
@@ -23,7 +23,6 @@
         </w:rPr>
         <w:t xml:space="preserve">ARGO CD – </w:t>
       </w:r>
-      <w:proofErr w:type="gramStart"/>
       <w:r>
         <w:rPr>
           <w:b/>
@@ -32,9 +31,8 @@
           <w:szCs w:val="28"/>
           <w:u w:val="single"/>
         </w:rPr>
-        <w:t>What ,</w:t>
-      </w:r>
-      <w:proofErr w:type="gramEnd"/>
+        <w:t>What,</w:t>
+      </w:r>
       <w:r>
         <w:rPr>
           <w:b/>
@@ -45,7 +43,6 @@
         </w:rPr>
         <w:t xml:space="preserve"> Why and </w:t>
       </w:r>
-      <w:proofErr w:type="gramStart"/>
       <w:r>
         <w:rPr>
           <w:b/>
@@ -54,9 +51,8 @@
           <w:szCs w:val="28"/>
           <w:u w:val="single"/>
         </w:rPr>
-        <w:t>How ?</w:t>
-      </w:r>
-      <w:proofErr w:type="gramEnd"/>
+        <w:t>How?</w:t>
+      </w:r>
     </w:p>
     <w:p>
       <w:pPr>
@@ -574,19 +570,7 @@
         <w:rPr>
           <w:color w:val="EE0000"/>
         </w:rPr>
-        <w:t>-server</w:t>
-      </w:r>
-      <w:r>
-        <w:rPr>
-          <w:color w:val="EE0000"/>
-        </w:rPr>
-        <w:t xml:space="preserve"> </w:t>
-      </w:r>
-      <w:r>
-        <w:rPr>
-          <w:color w:val="EE0000"/>
-        </w:rPr>
-        <w:t xml:space="preserve">-n </w:t>
+        <w:t xml:space="preserve">-server -n </w:t>
       </w:r>
       <w:proofErr w:type="spellStart"/>
       <w:r>
@@ -938,6 +922,114 @@
     </w:p>
     <w:p>
       <w:pPr>
+        <w:pStyle w:val="ListParagraph"/>
+        <w:numPr>
+          <w:ilvl w:val="0"/>
+          <w:numId w:val="3"/>
+        </w:numPr>
+        <w:jc w:val="both"/>
+      </w:pPr>
+      <w:r>
+        <w:t>Creating Apps Via CLI</w:t>
+      </w:r>
+    </w:p>
+    <w:p>
+      <w:pPr>
+        <w:ind w:left="720"/>
+        <w:jc w:val="both"/>
+      </w:pPr>
+      <w:proofErr w:type="gramStart"/>
+      <w:r>
+        <w:t>First</w:t>
+      </w:r>
+      <w:proofErr w:type="gramEnd"/>
+      <w:r>
+        <w:t xml:space="preserve"> we need to set the current namespace to </w:t>
+      </w:r>
+      <w:proofErr w:type="spellStart"/>
+      <w:r>
+        <w:t>argocd</w:t>
+      </w:r>
+      <w:proofErr w:type="spellEnd"/>
+      <w:r>
+        <w:t xml:space="preserve"> running the following command:</w:t>
+      </w:r>
+    </w:p>
+    <w:p>
+      <w:pPr>
+        <w:ind w:firstLine="720"/>
+        <w:jc w:val="both"/>
+        <w:rPr>
+          <w:color w:val="EE0000"/>
+        </w:rPr>
+      </w:pPr>
+      <w:proofErr w:type="spellStart"/>
+      <w:r>
+        <w:rPr>
+          <w:color w:val="EE0000"/>
+        </w:rPr>
+        <w:t>kubectl</w:t>
+      </w:r>
+      <w:proofErr w:type="spellEnd"/>
+      <w:r>
+        <w:rPr>
+          <w:color w:val="EE0000"/>
+        </w:rPr>
+        <w:t xml:space="preserve"> config set-context --current --namespace=</w:t>
+      </w:r>
+      <w:proofErr w:type="spellStart"/>
+      <w:r>
+        <w:rPr>
+          <w:color w:val="EE0000"/>
+        </w:rPr>
+        <w:t>argocd</w:t>
+      </w:r>
+      <w:proofErr w:type="spellEnd"/>
+    </w:p>
+    <w:p>
+      <w:pPr>
+        <w:ind w:firstLine="720"/>
+        <w:jc w:val="both"/>
+      </w:pPr>
+      <w:r>
+        <w:t>Create the example guestbook application with the following command:</w:t>
+      </w:r>
+    </w:p>
+    <w:p>
+      <w:pPr>
+        <w:jc w:val="both"/>
+      </w:pPr>
+    </w:p>
+    <w:p>
+      <w:pPr>
+        <w:jc w:val="both"/>
+      </w:pPr>
+    </w:p>
+    <w:p>
+      <w:pPr>
+        <w:ind w:left="720"/>
+        <w:jc w:val="both"/>
+        <w:rPr>
+          <w:color w:val="EE0000"/>
+        </w:rPr>
+      </w:pPr>
+      <w:proofErr w:type="spellStart"/>
+      <w:r>
+        <w:rPr>
+          <w:color w:val="EE0000"/>
+        </w:rPr>
+        <w:t>argocd</w:t>
+      </w:r>
+      <w:proofErr w:type="spellEnd"/>
+      <w:r>
+        <w:rPr>
+          <w:color w:val="EE0000"/>
+        </w:rPr>
+        <w:t xml:space="preserve"> app create guestbook --repo https://github.com/argoproj/argocd-example-apps.git --pa</w:t>
+      </w:r>
+    </w:p>
+    <w:p>
+      <w:pPr>
         <w:jc w:val="both"/>
         <w:rPr>
           <w:b/>
@@ -1044,7 +1136,6 @@
         <w:jc w:val="both"/>
       </w:pPr>
       <w:r>
-        <w:lastRenderedPageBreak/>
         <w:t>Fill in the details:</w:t>
       </w:r>
     </w:p>
@@ -1329,6 +1420,7 @@
           <w:b/>
           <w:bCs/>
         </w:rPr>
+        <w:lastRenderedPageBreak/>
         <w:t>Manual</w:t>
       </w:r>
       <w:r>
@@ -1424,7 +1516,6 @@
           <w:b/>
           <w:bCs/>
         </w:rPr>
-        <w:lastRenderedPageBreak/>
         <w:t>Path</w:t>
       </w:r>
       <w:r>
@@ -1628,15 +1719,7 @@
           <w:b/>
           <w:bCs/>
         </w:rPr>
-        <w:t xml:space="preserve">Synced </w:t>
-      </w:r>
-      <w:r>
-        <w:rPr>
-          <w:rFonts w:ascii="Segoe UI Emoji" w:hAnsi="Segoe UI Emoji" w:cs="Segoe UI Emoji"/>
-          <w:b/>
-          <w:bCs/>
-        </w:rPr>
-        <w:t>✅</w:t>
+        <w:t>Synced</w:t>
       </w:r>
       <w:r>
         <w:t xml:space="preserve"> and </w:t>
@@ -1646,25 +1729,11 @@
           <w:b/>
           <w:bCs/>
         </w:rPr>
-        <w:t xml:space="preserve">Healthy </w:t>
-      </w:r>
-      <w:r>
-        <w:rPr>
-          <w:rFonts w:ascii="Segoe UI Emoji" w:hAnsi="Segoe UI Emoji" w:cs="Segoe UI Emoji"/>
-          <w:b/>
-          <w:bCs/>
-        </w:rPr>
-        <w:t>✅</w:t>
+        <w:t>Healthy</w:t>
       </w:r>
       <w:r>
         <w:t xml:space="preserve"> once everything is running correctly. </w:t>
       </w:r>
-      <w:r>
-        <w:rPr>
-          <w:rFonts w:ascii="Segoe UI Emoji" w:hAnsi="Segoe UI Emoji" w:cs="Segoe UI Emoji"/>
-        </w:rPr>
-        <w:t>🚀</w:t>
-      </w:r>
     </w:p>
     <w:p>
       <w:pPr>
@@ -1702,6 +1771,7 @@
           <w:bCs/>
           <w:u w:val="single"/>
         </w:rPr>
+        <w:lastRenderedPageBreak/>
         <w:t xml:space="preserve">WHY ARGOCD </w:t>
       </w:r>
       <w:r>
@@ -1724,13 +1794,7 @@
         <w:rPr>
           <w:u w:val="single"/>
         </w:rPr>
-        <w:t>Main</w:t>
-      </w:r>
-      <w:r>
-        <w:rPr>
-          <w:u w:val="single"/>
-        </w:rPr>
-        <w:t xml:space="preserve"> Features of </w:t>
+        <w:t xml:space="preserve">Main Features of </w:t>
       </w:r>
       <w:proofErr w:type="spellStart"/>
       <w:r>
@@ -1901,9 +1965,9 @@
         <w:rPr>
           <w:b/>
           <w:bCs/>
+          <w:noProof/>
           <w:u w:val="single"/>
         </w:rPr>
-        <w:lastRenderedPageBreak/>
         <w:drawing>
           <wp:inline distT="0" distB="0" distL="0" distR="0" wp14:anchorId="7990E529" wp14:editId="3B54CFED">
             <wp:extent cx="5731510" cy="4536440"/>
@@ -1986,7 +2050,11 @@
         <w:jc w:val="both"/>
       </w:pPr>
       <w:r>
-        <w:t>Declarative, Git-Centric Workflow Argo CD uses Git as the single source of truth. You declare the desired state of your application in Git, and Argo CD ensures the cluster matches it. Other CI/CD tools, like Jenkins or GitLab CI, are often imperative, relying on custom scripts to execute a series of deployment steps.</w:t>
+        <w:t xml:space="preserve">Declarative, Git-Centric Workflow Argo CD uses Git as the single source of truth. You declare the desired state of your application in Git, and Argo CD ensures the </w:t>
+      </w:r>
+      <w:r>
+        <w:lastRenderedPageBreak/>
+        <w:t>cluster matches it. Other CI/CD tools, like Jenkins or GitLab CI, are often imperative, relying on custom scripts to execute a series of deployment steps.</w:t>
       </w:r>
     </w:p>
     <w:p>
@@ -2030,11 +2098,7 @@
         <w:jc w:val="both"/>
       </w:pPr>
       <w:r>
-        <w:t>Automated Drift Detection and Remediation Argo CD constantly monitors your application's live state. If it detects any manual changes or deviations ("drift") from the state defined in Git, it can automatically correct them or alert you. This self-</w:t>
-      </w:r>
-      <w:r>
-        <w:lastRenderedPageBreak/>
-        <w:t>healing capability is a core feature not typically found in other CI/CD tools, which are often unaware of the application's state after a deployment script finishes.</w:t>
+        <w:t>Automated Drift Detection and Remediation Argo CD constantly monitors your application's live state. If it detects any manual changes or deviations ("drift") from the state defined in Git, it can automatically correct them or alert you. This self-healing capability is a core feature not typically found in other CI/CD tools, which are often unaware of the application's state after a deployment script finishes.</w:t>
       </w:r>
     </w:p>
     <w:p>
@@ -3668,6 +3732,7 @@
   <w:style w:type="character" w:default="1" w:styleId="DefaultParagraphFont">
     <w:name w:val="Default Paragraph Font"/>
     <w:uiPriority w:val="1"/>
+    <w:semiHidden/>
     <w:unhideWhenUsed/>
   </w:style>
   <w:style w:type="table" w:default="1" w:styleId="TableNormal">

--- a/ARGO CD-souviksarkar.docx
+++ b/ARGO CD-souviksarkar.docx
@@ -71,39 +71,15 @@
         <w:jc w:val="both"/>
       </w:pPr>
       <w:r>
-        <w:t xml:space="preserve">Argo CD is a tool for Kubernetes that automates the deployment of applications. It follows the </w:t>
-      </w:r>
-      <w:proofErr w:type="spellStart"/>
-      <w:r>
-        <w:t>GitOps</w:t>
-      </w:r>
-      <w:proofErr w:type="spellEnd"/>
-      <w:r>
-        <w:t xml:space="preserve"> pattern, which means your GitHub repository is the "single source of truth." Argo CD continuously monitors your repository and ensures that the live application running in your cluster matches the configuration defined in your </w:t>
-      </w:r>
-      <w:proofErr w:type="spellStart"/>
-      <w:r>
-        <w:t>Git</w:t>
-      </w:r>
-      <w:proofErr w:type="spellEnd"/>
-      <w:r>
-        <w:t xml:space="preserve"> repo.</w:t>
-      </w:r>
-    </w:p>
-    <w:p>
-      <w:pPr>
-        <w:jc w:val="both"/>
-      </w:pPr>
-      <w:r>
-        <w:t xml:space="preserve">Think of it as a vigilant manager that watches your blueprints (your </w:t>
-      </w:r>
-      <w:proofErr w:type="spellStart"/>
-      <w:r>
-        <w:t>Git</w:t>
-      </w:r>
-      <w:proofErr w:type="spellEnd"/>
-      <w:r>
-        <w:t xml:space="preserve"> repo) and automatically builds or fixes your building (your application) to match them perfectly.</w:t>
+        <w:t>Argo CD is a tool for Kubernetes that automates the deployment of applications. It follows the GitOps pattern, which means your GitHub repository is the "single source of truth." Argo CD continuously monitors your repository and ensures that the live application running in your cluster matches the configuration defined in your Git repo.</w:t>
+      </w:r>
+    </w:p>
+    <w:p>
+      <w:pPr>
+        <w:jc w:val="both"/>
+      </w:pPr>
+      <w:r>
+        <w:t>Think of it as a vigilant manager that watches your blueprints (your Git repo) and automatically builds or fixes your building (your application) to match them perfectly.</w:t>
       </w:r>
       <w:r>
         <w:br/>
@@ -149,15 +125,7 @@
         <w:t>A Kubernetes Cluster:</w:t>
       </w:r>
       <w:r>
-        <w:t xml:space="preserve"> This can be a local one like </w:t>
-      </w:r>
-      <w:proofErr w:type="spellStart"/>
-      <w:r>
-        <w:t>Minikube</w:t>
-      </w:r>
-      <w:proofErr w:type="spellEnd"/>
-      <w:r>
-        <w:t xml:space="preserve"> or Docker Desktop, or a cloud-based one (GKE, EKS, AKS).</w:t>
+        <w:t xml:space="preserve"> This can be a local one like Minikube or Docker Desktop, or a cloud-based one (GKE, EKS, AKS).</w:t>
       </w:r>
     </w:p>
     <w:p>
@@ -168,21 +136,12 @@
         </w:numPr>
         <w:jc w:val="both"/>
       </w:pPr>
-      <w:proofErr w:type="spellStart"/>
-      <w:r>
-        <w:rPr>
-          <w:b/>
-          <w:bCs/>
-        </w:rPr>
-        <w:t>kubectl</w:t>
-      </w:r>
-      <w:proofErr w:type="spellEnd"/>
-      <w:r>
-        <w:rPr>
-          <w:b/>
-          <w:bCs/>
-        </w:rPr>
-        <w:t xml:space="preserve"> Installed:</w:t>
+      <w:r>
+        <w:rPr>
+          <w:b/>
+          <w:bCs/>
+        </w:rPr>
+        <w:t>kubectl Installed:</w:t>
       </w:r>
       <w:r>
         <w:t xml:space="preserve"> The Kubernetes command-line tool, configured to connect to your cluster.</w:t>
@@ -204,27 +163,7 @@
         <w:t>A GitHub Repository:</w:t>
       </w:r>
       <w:r>
-        <w:t xml:space="preserve"> This repo must contain the Kubernetes manifest files (e.g., </w:t>
-      </w:r>
-      <w:proofErr w:type="spellStart"/>
-      <w:proofErr w:type="gramStart"/>
-      <w:r>
-        <w:t>deployment.yaml</w:t>
-      </w:r>
-      <w:proofErr w:type="spellEnd"/>
-      <w:proofErr w:type="gramEnd"/>
-      <w:r>
-        <w:t xml:space="preserve">, </w:t>
-      </w:r>
-      <w:proofErr w:type="spellStart"/>
-      <w:proofErr w:type="gramStart"/>
-      <w:r>
-        <w:t>service.yaml</w:t>
-      </w:r>
-      <w:proofErr w:type="spellEnd"/>
-      <w:proofErr w:type="gramEnd"/>
-      <w:r>
-        <w:t>) for the application you want to deploy.</w:t>
+        <w:t xml:space="preserve"> This repo must contain the Kubernetes manifest files (e.g., deployment.yaml, service.yaml) for the application you want to deploy.</w:t>
       </w:r>
     </w:p>
     <w:p>
@@ -270,28 +209,12 @@
           <w:color w:val="EE0000"/>
         </w:rPr>
       </w:pPr>
-      <w:proofErr w:type="spellStart"/>
       <w:r>
         <w:rPr>
           <w:color w:val="EE0000"/>
         </w:rPr>
-        <w:t>kubectl</w:t>
-      </w:r>
-      <w:proofErr w:type="spellEnd"/>
-      <w:r>
-        <w:rPr>
-          <w:color w:val="EE0000"/>
-        </w:rPr>
-        <w:t xml:space="preserve"> create namespace </w:t>
-      </w:r>
-      <w:proofErr w:type="spellStart"/>
-      <w:r>
-        <w:rPr>
-          <w:color w:val="EE0000"/>
-        </w:rPr>
-        <w:t>argocd</w:t>
-      </w:r>
-      <w:proofErr w:type="spellEnd"/>
+        <w:t>kubectl create namespace argocd</w:t>
+      </w:r>
     </w:p>
     <w:p>
       <w:pPr>
@@ -320,33 +243,11 @@
           <w:color w:val="EE0000"/>
         </w:rPr>
       </w:pPr>
-      <w:proofErr w:type="spellStart"/>
       <w:r>
         <w:rPr>
           <w:color w:val="EE0000"/>
         </w:rPr>
-        <w:t>kubectl</w:t>
-      </w:r>
-      <w:proofErr w:type="spellEnd"/>
-      <w:r>
-        <w:rPr>
-          <w:color w:val="EE0000"/>
-        </w:rPr>
-        <w:t xml:space="preserve"> apply -n </w:t>
-      </w:r>
-      <w:proofErr w:type="spellStart"/>
-      <w:r>
-        <w:rPr>
-          <w:color w:val="EE0000"/>
-        </w:rPr>
-        <w:t>argocd</w:t>
-      </w:r>
-      <w:proofErr w:type="spellEnd"/>
-      <w:r>
-        <w:rPr>
-          <w:color w:val="EE0000"/>
-        </w:rPr>
-        <w:t xml:space="preserve"> -f </w:t>
+        <w:t xml:space="preserve">kubectl apply -n argocd -f </w:t>
       </w:r>
       <w:hyperlink r:id="rId5" w:history="1">
         <w:r>
@@ -400,35 +301,49 @@
           <w:color w:val="000000" w:themeColor="text1"/>
         </w:rPr>
         <w:lastRenderedPageBreak/>
-        <w:t xml:space="preserve">Change the </w:t>
-      </w:r>
-      <w:proofErr w:type="spellStart"/>
-      <w:r>
+        <w:t>Change the argocd-server service type to LoadBalancer:</w:t>
+      </w:r>
+    </w:p>
+    <w:p>
+      <w:pPr>
+        <w:jc w:val="both"/>
         <w:rPr>
           <w:color w:val="000000" w:themeColor="text1"/>
         </w:rPr>
-        <w:t>argocd</w:t>
-      </w:r>
-      <w:proofErr w:type="spellEnd"/>
+      </w:pPr>
       <w:r>
         <w:rPr>
           <w:color w:val="000000" w:themeColor="text1"/>
         </w:rPr>
-        <w:t>-server service type to </w:t>
-      </w:r>
-      <w:proofErr w:type="spellStart"/>
-      <w:r>
+        <w:t>bash</w:t>
+      </w:r>
+    </w:p>
+    <w:p>
+      <w:pPr>
+        <w:jc w:val="both"/>
+        <w:rPr>
+          <w:color w:val="EE0000"/>
+        </w:rPr>
+      </w:pPr>
+      <w:r>
+        <w:rPr>
+          <w:color w:val="EE0000"/>
+        </w:rPr>
+        <w:t>kubectl patch svc argocd-server -n argocd -p '{"spec": {"type": "LoadBalancer"}}'</w:t>
+      </w:r>
+    </w:p>
+    <w:p>
+      <w:pPr>
+        <w:jc w:val="both"/>
         <w:rPr>
           <w:color w:val="000000" w:themeColor="text1"/>
         </w:rPr>
-        <w:t>LoadBalancer</w:t>
-      </w:r>
-      <w:proofErr w:type="spellEnd"/>
+      </w:pPr>
       <w:r>
         <w:rPr>
           <w:color w:val="000000" w:themeColor="text1"/>
         </w:rPr>
-        <w:t>:</w:t>
+        <w:t>After a short wait, your cloud provider will assign an external IP address to the service. You can retrieve this IP with:</w:t>
       </w:r>
     </w:p>
     <w:p>
@@ -452,203 +367,11 @@
           <w:color w:val="EE0000"/>
         </w:rPr>
       </w:pPr>
-      <w:proofErr w:type="spellStart"/>
       <w:r>
         <w:rPr>
           <w:color w:val="EE0000"/>
         </w:rPr>
-        <w:t>kubectl</w:t>
-      </w:r>
-      <w:proofErr w:type="spellEnd"/>
-      <w:r>
-        <w:rPr>
-          <w:color w:val="EE0000"/>
-        </w:rPr>
-        <w:t xml:space="preserve"> patch svc </w:t>
-      </w:r>
-      <w:proofErr w:type="spellStart"/>
-      <w:r>
-        <w:rPr>
-          <w:color w:val="EE0000"/>
-        </w:rPr>
-        <w:t>argocd</w:t>
-      </w:r>
-      <w:proofErr w:type="spellEnd"/>
-      <w:r>
-        <w:rPr>
-          <w:color w:val="EE0000"/>
-        </w:rPr>
-        <w:t xml:space="preserve">-server -n </w:t>
-      </w:r>
-      <w:proofErr w:type="spellStart"/>
-      <w:r>
-        <w:rPr>
-          <w:color w:val="EE0000"/>
-        </w:rPr>
-        <w:t>argocd</w:t>
-      </w:r>
-      <w:proofErr w:type="spellEnd"/>
-      <w:r>
-        <w:rPr>
-          <w:color w:val="EE0000"/>
-        </w:rPr>
-        <w:t xml:space="preserve"> -p '{"spec": {"type": "</w:t>
-      </w:r>
-      <w:proofErr w:type="spellStart"/>
-      <w:r>
-        <w:rPr>
-          <w:color w:val="EE0000"/>
-        </w:rPr>
-        <w:t>LoadBalancer</w:t>
-      </w:r>
-      <w:proofErr w:type="spellEnd"/>
-      <w:r>
-        <w:rPr>
-          <w:color w:val="EE0000"/>
-        </w:rPr>
-        <w:t>"}}'</w:t>
-      </w:r>
-    </w:p>
-    <w:p>
-      <w:pPr>
-        <w:jc w:val="both"/>
-        <w:rPr>
-          <w:color w:val="000000" w:themeColor="text1"/>
-        </w:rPr>
-      </w:pPr>
-      <w:r>
-        <w:rPr>
-          <w:color w:val="000000" w:themeColor="text1"/>
-        </w:rPr>
-        <w:t>After a short wait, your cloud provider will assign an external IP address to the service. You can retrieve this IP with:</w:t>
-      </w:r>
-    </w:p>
-    <w:p>
-      <w:pPr>
-        <w:jc w:val="both"/>
-        <w:rPr>
-          <w:color w:val="000000" w:themeColor="text1"/>
-        </w:rPr>
-      </w:pPr>
-      <w:r>
-        <w:rPr>
-          <w:color w:val="000000" w:themeColor="text1"/>
-        </w:rPr>
-        <w:t>bash</w:t>
-      </w:r>
-    </w:p>
-    <w:p>
-      <w:pPr>
-        <w:jc w:val="both"/>
-        <w:rPr>
-          <w:color w:val="EE0000"/>
-        </w:rPr>
-      </w:pPr>
-      <w:proofErr w:type="spellStart"/>
-      <w:r>
-        <w:rPr>
-          <w:color w:val="EE0000"/>
-        </w:rPr>
-        <w:t>kubectl</w:t>
-      </w:r>
-      <w:proofErr w:type="spellEnd"/>
-      <w:r>
-        <w:rPr>
-          <w:color w:val="EE0000"/>
-        </w:rPr>
-        <w:t xml:space="preserve"> get svc </w:t>
-      </w:r>
-      <w:proofErr w:type="spellStart"/>
-      <w:r>
-        <w:rPr>
-          <w:color w:val="EE0000"/>
-        </w:rPr>
-        <w:t>argocd</w:t>
-      </w:r>
-      <w:proofErr w:type="spellEnd"/>
-      <w:r>
-        <w:rPr>
-          <w:color w:val="EE0000"/>
-        </w:rPr>
-        <w:t xml:space="preserve">-server -n </w:t>
-      </w:r>
-      <w:proofErr w:type="spellStart"/>
-      <w:r>
-        <w:rPr>
-          <w:color w:val="EE0000"/>
-        </w:rPr>
-        <w:t>argocd</w:t>
-      </w:r>
-      <w:proofErr w:type="spellEnd"/>
-      <w:r>
-        <w:rPr>
-          <w:color w:val="EE0000"/>
-        </w:rPr>
-        <w:t xml:space="preserve"> o=</w:t>
-      </w:r>
-      <w:proofErr w:type="spellStart"/>
-      <w:r>
-        <w:rPr>
-          <w:color w:val="EE0000"/>
-        </w:rPr>
-        <w:t>jsonpath</w:t>
-      </w:r>
-      <w:proofErr w:type="spellEnd"/>
-      <w:r>
-        <w:rPr>
-          <w:color w:val="EE0000"/>
-        </w:rPr>
-        <w:t>='</w:t>
-      </w:r>
-      <w:proofErr w:type="gramStart"/>
-      <w:r>
-        <w:rPr>
-          <w:color w:val="EE0000"/>
-        </w:rPr>
-        <w:t>{.</w:t>
-      </w:r>
-      <w:proofErr w:type="spellStart"/>
-      <w:r>
-        <w:rPr>
-          <w:color w:val="EE0000"/>
-        </w:rPr>
-        <w:t>status</w:t>
-      </w:r>
-      <w:proofErr w:type="gramEnd"/>
-      <w:r>
-        <w:rPr>
-          <w:color w:val="EE0000"/>
-        </w:rPr>
-        <w:t>.loadBalancer.ingress</w:t>
-      </w:r>
-      <w:proofErr w:type="spellEnd"/>
-      <w:r>
-        <w:rPr>
-          <w:color w:val="EE0000"/>
-        </w:rPr>
-        <w:t>[0</w:t>
-      </w:r>
-      <w:proofErr w:type="gramStart"/>
-      <w:r>
-        <w:rPr>
-          <w:color w:val="EE0000"/>
-        </w:rPr>
-        <w:t>].</w:t>
-      </w:r>
-      <w:proofErr w:type="spellStart"/>
-      <w:r>
-        <w:rPr>
-          <w:color w:val="EE0000"/>
-        </w:rPr>
-        <w:t>ip</w:t>
-      </w:r>
-      <w:proofErr w:type="spellEnd"/>
-      <w:proofErr w:type="gramEnd"/>
-      <w:r>
-        <w:rPr>
-          <w:color w:val="EE0000"/>
-        </w:rPr>
-        <w:t>}'</w:t>
+        <w:t>kubectl get svc argocd-server -n argocd o=jsonpath='{.status.loadBalancer.ingress[0].ip}'</w:t>
       </w:r>
     </w:p>
     <w:p>
@@ -717,47 +440,11 @@
           <w:color w:val="EE0000"/>
         </w:rPr>
       </w:pPr>
-      <w:proofErr w:type="spellStart"/>
       <w:r>
         <w:rPr>
           <w:color w:val="EE0000"/>
         </w:rPr>
-        <w:t>kubectl</w:t>
-      </w:r>
-      <w:proofErr w:type="spellEnd"/>
-      <w:r>
-        <w:rPr>
-          <w:color w:val="EE0000"/>
-        </w:rPr>
-        <w:t xml:space="preserve"> port-forward svc/</w:t>
-      </w:r>
-      <w:proofErr w:type="spellStart"/>
-      <w:r>
-        <w:rPr>
-          <w:color w:val="EE0000"/>
-        </w:rPr>
-        <w:t>argocd</w:t>
-      </w:r>
-      <w:proofErr w:type="spellEnd"/>
-      <w:r>
-        <w:rPr>
-          <w:color w:val="EE0000"/>
-        </w:rPr>
-        <w:t xml:space="preserve">-server -n </w:t>
-      </w:r>
-      <w:proofErr w:type="spellStart"/>
-      <w:r>
-        <w:rPr>
-          <w:color w:val="EE0000"/>
-        </w:rPr>
-        <w:t>argocd</w:t>
-      </w:r>
-      <w:proofErr w:type="spellEnd"/>
-      <w:r>
-        <w:rPr>
-          <w:color w:val="EE0000"/>
-        </w:rPr>
-        <w:t xml:space="preserve"> 8080:443</w:t>
+        <w:t>kubectl port-forward svc/argocd-server -n argocd 8080:443</w:t>
       </w:r>
     </w:p>
     <w:p>
@@ -794,77 +481,11 @@
           <w:color w:val="EE0000"/>
         </w:rPr>
       </w:pPr>
-      <w:proofErr w:type="spellStart"/>
       <w:r>
         <w:rPr>
           <w:color w:val="EE0000"/>
         </w:rPr>
-        <w:t>kubectl</w:t>
-      </w:r>
-      <w:proofErr w:type="spellEnd"/>
-      <w:r>
-        <w:rPr>
-          <w:color w:val="EE0000"/>
-        </w:rPr>
-        <w:t xml:space="preserve"> -n </w:t>
-      </w:r>
-      <w:proofErr w:type="spellStart"/>
-      <w:r>
-        <w:rPr>
-          <w:color w:val="EE0000"/>
-        </w:rPr>
-        <w:t>argocd</w:t>
-      </w:r>
-      <w:proofErr w:type="spellEnd"/>
-      <w:r>
-        <w:rPr>
-          <w:color w:val="EE0000"/>
-        </w:rPr>
-        <w:t xml:space="preserve"> get secret </w:t>
-      </w:r>
-      <w:proofErr w:type="spellStart"/>
-      <w:r>
-        <w:rPr>
-          <w:color w:val="EE0000"/>
-        </w:rPr>
-        <w:t>argocd</w:t>
-      </w:r>
-      <w:proofErr w:type="spellEnd"/>
-      <w:r>
-        <w:rPr>
-          <w:color w:val="EE0000"/>
-        </w:rPr>
-        <w:t xml:space="preserve">-initial-admin-secret -o </w:t>
-      </w:r>
-      <w:proofErr w:type="spellStart"/>
-      <w:r>
-        <w:rPr>
-          <w:color w:val="EE0000"/>
-        </w:rPr>
-        <w:t>jsonpath</w:t>
-      </w:r>
-      <w:proofErr w:type="spellEnd"/>
-      <w:r>
-        <w:rPr>
-          <w:color w:val="EE0000"/>
-        </w:rPr>
-        <w:t>="{.</w:t>
-      </w:r>
-      <w:proofErr w:type="spellStart"/>
-      <w:proofErr w:type="gramStart"/>
-      <w:r>
-        <w:rPr>
-          <w:color w:val="EE0000"/>
-        </w:rPr>
-        <w:t>data.password</w:t>
-      </w:r>
-      <w:proofErr w:type="spellEnd"/>
-      <w:proofErr w:type="gramEnd"/>
-      <w:r>
-        <w:rPr>
-          <w:color w:val="EE0000"/>
-        </w:rPr>
-        <w:t>}" | base64 -d</w:t>
+        <w:t>kubectl -n argocd get secret argocd-initial-admin-secret -o jsonpath="{.data.password}" | base64 -d</w:t>
       </w:r>
     </w:p>
     <w:p>
@@ -938,21 +559,8 @@
         <w:ind w:left="720"/>
         <w:jc w:val="both"/>
       </w:pPr>
-      <w:proofErr w:type="gramStart"/>
-      <w:r>
-        <w:t>First</w:t>
-      </w:r>
-      <w:proofErr w:type="gramEnd"/>
-      <w:r>
-        <w:t xml:space="preserve"> we need to set the current namespace to </w:t>
-      </w:r>
-      <w:proofErr w:type="spellStart"/>
-      <w:r>
-        <w:t>argocd</w:t>
-      </w:r>
-      <w:proofErr w:type="spellEnd"/>
-      <w:r>
-        <w:t xml:space="preserve"> running the following command:</w:t>
+      <w:r>
+        <w:t>First we need to set the current namespace to argocd running the following command:</w:t>
       </w:r>
     </w:p>
     <w:p>
@@ -963,69 +571,45 @@
           <w:color w:val="EE0000"/>
         </w:rPr>
       </w:pPr>
-      <w:proofErr w:type="spellStart"/>
       <w:r>
         <w:rPr>
           <w:color w:val="EE0000"/>
         </w:rPr>
-        <w:t>kubectl</w:t>
-      </w:r>
-      <w:proofErr w:type="spellEnd"/>
-      <w:r>
+        <w:t>kubectl config set-context --current --namespace=argocd</w:t>
+      </w:r>
+    </w:p>
+    <w:p>
+      <w:pPr>
+        <w:ind w:firstLine="720"/>
+        <w:jc w:val="both"/>
+      </w:pPr>
+      <w:r>
+        <w:t>Create the example guestbook application with the following command:</w:t>
+      </w:r>
+    </w:p>
+    <w:p>
+      <w:pPr>
+        <w:jc w:val="both"/>
+      </w:pPr>
+    </w:p>
+    <w:p>
+      <w:pPr>
+        <w:jc w:val="both"/>
+      </w:pPr>
+    </w:p>
+    <w:p>
+      <w:pPr>
+        <w:ind w:left="720"/>
+        <w:jc w:val="both"/>
         <w:rPr>
           <w:color w:val="EE0000"/>
         </w:rPr>
-        <w:t xml:space="preserve"> config set-context --current --namespace=</w:t>
-      </w:r>
-      <w:proofErr w:type="spellStart"/>
+      </w:pPr>
       <w:r>
         <w:rPr>
           <w:color w:val="EE0000"/>
         </w:rPr>
-        <w:t>argocd</w:t>
-      </w:r>
-      <w:proofErr w:type="spellEnd"/>
-    </w:p>
-    <w:p>
-      <w:pPr>
-        <w:ind w:firstLine="720"/>
-        <w:jc w:val="both"/>
-      </w:pPr>
-      <w:r>
-        <w:t>Create the example guestbook application with the following command:</w:t>
-      </w:r>
-    </w:p>
-    <w:p>
-      <w:pPr>
-        <w:jc w:val="both"/>
-      </w:pPr>
-    </w:p>
-    <w:p>
-      <w:pPr>
-        <w:jc w:val="both"/>
-      </w:pPr>
-    </w:p>
-    <w:p>
-      <w:pPr>
-        <w:ind w:left="720"/>
-        <w:jc w:val="both"/>
-        <w:rPr>
-          <w:color w:val="EE0000"/>
-        </w:rPr>
-      </w:pPr>
-      <w:proofErr w:type="spellStart"/>
-      <w:r>
-        <w:rPr>
-          <w:color w:val="EE0000"/>
-        </w:rPr>
-        <w:t>argocd</w:t>
-      </w:r>
-      <w:proofErr w:type="spellEnd"/>
-      <w:r>
-        <w:rPr>
-          <w:color w:val="EE0000"/>
-        </w:rPr>
-        <w:t xml:space="preserve"> app create guestbook --repo https://github.com/argoproj/argocd-example-apps.git --pa</w:t>
+        <w:t>argocd app create guestbook --repo https://github.com/argoproj/argocd-example-apps.git --pa</w:t>
       </w:r>
     </w:p>
     <w:p>
@@ -1646,7 +1230,6 @@
       <w:r>
         <w:t xml:space="preserve"> and </w:t>
       </w:r>
-      <w:proofErr w:type="spellStart"/>
       <w:r>
         <w:rPr>
           <w:b/>
@@ -1654,7 +1237,6 @@
         </w:rPr>
         <w:t>OutOfSync</w:t>
       </w:r>
-      <w:proofErr w:type="spellEnd"/>
       <w:r>
         <w:t>. This is normal.</w:t>
       </w:r>
@@ -1740,15 +1322,7 @@
         <w:jc w:val="both"/>
       </w:pPr>
       <w:r>
-        <w:t xml:space="preserve">You can now use </w:t>
-      </w:r>
-      <w:proofErr w:type="spellStart"/>
-      <w:r>
-        <w:t>kubectl</w:t>
-      </w:r>
-      <w:proofErr w:type="spellEnd"/>
-      <w:r>
-        <w:t xml:space="preserve"> get all -n &lt;your-namespace&gt; in your terminal to verify that your application's pods, services, and other resources have been successfully deployed.</w:t>
+        <w:t>You can now use kubectl get all -n &lt;your-namespace&gt; in your terminal to verify that your application's pods, services, and other resources have been successfully deployed.</w:t>
       </w:r>
     </w:p>
     <w:p>
@@ -1794,21 +1368,7 @@
         <w:rPr>
           <w:u w:val="single"/>
         </w:rPr>
-        <w:t xml:space="preserve">Main Features of </w:t>
-      </w:r>
-      <w:proofErr w:type="spellStart"/>
-      <w:r>
-        <w:rPr>
-          <w:u w:val="single"/>
-        </w:rPr>
-        <w:t>ArgoCD</w:t>
-      </w:r>
-      <w:proofErr w:type="spellEnd"/>
-      <w:r>
-        <w:rPr>
-          <w:u w:val="single"/>
-        </w:rPr>
-        <w:t xml:space="preserve"> </w:t>
+        <w:t xml:space="preserve">Main Features of ArgoCD </w:t>
       </w:r>
     </w:p>
     <w:p>
@@ -1821,15 +1381,7 @@
         <w:jc w:val="both"/>
       </w:pPr>
       <w:r>
-        <w:t xml:space="preserve"> Declarative </w:t>
-      </w:r>
-      <w:proofErr w:type="spellStart"/>
-      <w:r>
-        <w:t>GitOps</w:t>
-      </w:r>
-      <w:proofErr w:type="spellEnd"/>
-      <w:r>
-        <w:t xml:space="preserve">-based deployment model. </w:t>
+        <w:t xml:space="preserve"> Declarative GitOps-based deployment model. </w:t>
       </w:r>
     </w:p>
     <w:p>
@@ -1894,23 +1446,7 @@
         <w:jc w:val="both"/>
       </w:pPr>
       <w:r>
-        <w:t xml:space="preserve">Supports Helm charts, </w:t>
-      </w:r>
-      <w:proofErr w:type="spellStart"/>
-      <w:r>
-        <w:t>Kustomize</w:t>
-      </w:r>
-      <w:proofErr w:type="spellEnd"/>
-      <w:r>
-        <w:t xml:space="preserve">, </w:t>
-      </w:r>
-      <w:proofErr w:type="spellStart"/>
-      <w:r>
-        <w:t>Jsonnet</w:t>
-      </w:r>
-      <w:proofErr w:type="spellEnd"/>
-      <w:r>
-        <w:t xml:space="preserve">, and plain YAML manifests. </w:t>
+        <w:t xml:space="preserve">Supports Helm charts, Kustomize, Jsonnet, and plain YAML manifests. </w:t>
       </w:r>
     </w:p>
     <w:p>
@@ -1965,14 +1501,13 @@
         <w:rPr>
           <w:b/>
           <w:bCs/>
-          <w:noProof/>
           <w:u w:val="single"/>
         </w:rPr>
         <w:drawing>
-          <wp:inline distT="0" distB="0" distL="0" distR="0" wp14:anchorId="7990E529" wp14:editId="3B54CFED">
-            <wp:extent cx="5731510" cy="4536440"/>
+          <wp:inline distT="0" distB="0" distL="0" distR="0" wp14:anchorId="14B3FF6A" wp14:editId="4BF96D08">
+            <wp:extent cx="5731510" cy="5398135"/>
             <wp:effectExtent l="0" t="0" r="2540" b="0"/>
-            <wp:docPr id="697582492" name="Picture 1"/>
+            <wp:docPr id="1227576344" name="Picture 1"/>
             <wp:cNvGraphicFramePr>
               <a:graphicFrameLocks xmlns:a="http://schemas.openxmlformats.org/drawingml/2006/main" noChangeAspect="1"/>
             </wp:cNvGraphicFramePr>
@@ -1980,7 +1515,7 @@
               <a:graphicData uri="http://schemas.openxmlformats.org/drawingml/2006/picture">
                 <pic:pic xmlns:pic="http://schemas.openxmlformats.org/drawingml/2006/picture">
                   <pic:nvPicPr>
-                    <pic:cNvPr id="697582492" name=""/>
+                    <pic:cNvPr id="1227576344" name=""/>
                     <pic:cNvPicPr/>
                   </pic:nvPicPr>
                   <pic:blipFill>
@@ -1992,7 +1527,7 @@
                   <pic:spPr>
                     <a:xfrm>
                       <a:off x="0" y="0"/>
-                      <a:ext cx="5731510" cy="4536440"/>
+                      <a:ext cx="5731510" cy="5398135"/>
                     </a:xfrm>
                     <a:prstGeom prst="rect">
                       <a:avLst/>
@@ -2038,6 +1573,7 @@
         <w:jc w:val="both"/>
       </w:pPr>
       <w:r>
+        <w:lastRenderedPageBreak/>
         <w:t>Core Benefits of Argo CD</w:t>
       </w:r>
     </w:p>
@@ -2050,11 +1586,7 @@
         <w:jc w:val="both"/>
       </w:pPr>
       <w:r>
-        <w:t xml:space="preserve">Declarative, Git-Centric Workflow Argo CD uses Git as the single source of truth. You declare the desired state of your application in Git, and Argo CD ensures the </w:t>
-      </w:r>
-      <w:r>
-        <w:lastRenderedPageBreak/>
-        <w:t>cluster matches it. Other CI/CD tools, like Jenkins or GitLab CI, are often imperative, relying on custom scripts to execute a series of deployment steps.</w:t>
+        <w:t>Declarative, Git-Centric Workflow Argo CD uses Git as the single source of truth. You declare the desired state of your application in Git, and Argo CD ensures the cluster matches it. Other CI/CD tools, like Jenkins or GitLab CI, are often imperative, relying on custom scripts to execute a series of deployment steps.</w:t>
       </w:r>
     </w:p>
     <w:p>
@@ -2110,15 +1642,7 @@
         <w:jc w:val="both"/>
       </w:pPr>
       <w:r>
-        <w:t xml:space="preserve">Deep Kubernetes Visibility </w:t>
-      </w:r>
-      <w:proofErr w:type="gramStart"/>
-      <w:r>
-        <w:t>The</w:t>
-      </w:r>
-      <w:proofErr w:type="gramEnd"/>
-      <w:r>
-        <w:t xml:space="preserve"> Argo CD UI provides a rich, real-time visualization of your application's components, health status, and sync state. It understands Kubernetes objects natively. In contrast, other CI/CD services usually just show you a log output of a script, offering little insight into the actual health and status of the deployed application.</w:t>
+        <w:t>Deep Kubernetes Visibility The Argo CD UI provides a rich, real-time visualization of your application's components, health status, and sync state. It understands Kubernetes objects natively. In contrast, other CI/CD services usually just show you a log output of a script, offering little insight into the actual health and status of the deployed application.</w:t>
       </w:r>
     </w:p>
     <w:p>

--- a/ARGO CD-souviksarkar.docx
+++ b/ARGO CD-souviksarkar.docx
@@ -556,11 +556,159 @@
     </w:p>
     <w:p>
       <w:pPr>
+        <w:ind w:left="360"/>
+        <w:jc w:val="both"/>
+      </w:pPr>
+    </w:p>
+    <w:p>
+      <w:pPr>
+        <w:pStyle w:val="ListParagraph"/>
+        <w:jc w:val="both"/>
+      </w:pPr>
+      <w:r>
+        <w:t>First we need to install CLI</w:t>
+      </w:r>
+    </w:p>
+    <w:p>
+      <w:pPr>
+        <w:pStyle w:val="ListParagraph"/>
+        <w:jc w:val="both"/>
+        <w:rPr>
+          <w:color w:val="EE0000"/>
+        </w:rPr>
+      </w:pPr>
+      <w:r>
+        <w:rPr>
+          <w:color w:val="EE0000"/>
+        </w:rPr>
+        <w:t>curl -sSL -o argocd-linux-amd64 https://github.com/argoproj/argo-cd/releases/latest/download/argocd-linux-amd64</w:t>
+      </w:r>
+    </w:p>
+    <w:p>
+      <w:pPr>
+        <w:pStyle w:val="ListParagraph"/>
+        <w:jc w:val="both"/>
+        <w:rPr>
+          <w:color w:val="EE0000"/>
+        </w:rPr>
+      </w:pPr>
+      <w:r>
+        <w:rPr>
+          <w:color w:val="EE0000"/>
+        </w:rPr>
+        <w:t>sudo install -m 555 argocd-linux-amd64 /usr/local/bin/argocd</w:t>
+      </w:r>
+    </w:p>
+    <w:p>
+      <w:pPr>
+        <w:pStyle w:val="ListParagraph"/>
+        <w:jc w:val="both"/>
+        <w:rPr>
+          <w:color w:val="EE0000"/>
+        </w:rPr>
+      </w:pPr>
+      <w:r>
+        <w:rPr>
+          <w:color w:val="EE0000"/>
+        </w:rPr>
+        <w:t>rm argocd-linux-amd64</w:t>
+      </w:r>
+    </w:p>
+    <w:p>
+      <w:pPr>
         <w:ind w:left="720"/>
         <w:jc w:val="both"/>
       </w:pPr>
       <w:r>
-        <w:t>First we need to set the current namespace to argocd running the following command:</w:t>
+        <w:lastRenderedPageBreak/>
+        <w:t>Login Using The CLI</w:t>
+      </w:r>
+    </w:p>
+    <w:p>
+      <w:pPr>
+        <w:ind w:left="720"/>
+        <w:jc w:val="both"/>
+        <w:rPr>
+          <w:color w:val="EE0000"/>
+        </w:rPr>
+      </w:pPr>
+      <w:r>
+        <w:rPr>
+          <w:color w:val="EE0000"/>
+        </w:rPr>
+        <w:t>argocd admin initial-password -n argocd</w:t>
+      </w:r>
+    </w:p>
+    <w:p>
+      <w:pPr>
+        <w:ind w:left="720"/>
+        <w:jc w:val="both"/>
+        <w:rPr>
+          <w:color w:val="0D0D0D" w:themeColor="text1" w:themeTint="F2"/>
+        </w:rPr>
+      </w:pPr>
+      <w:r>
+        <w:rPr>
+          <w:color w:val="0D0D0D" w:themeColor="text1" w:themeTint="F2"/>
+        </w:rPr>
+        <w:t>Using the username admin and the password from above, login to Argo CD's IP or hostname:</w:t>
+      </w:r>
+    </w:p>
+    <w:p>
+      <w:pPr>
+        <w:ind w:left="720"/>
+        <w:jc w:val="both"/>
+        <w:rPr>
+          <w:color w:val="EE0000"/>
+        </w:rPr>
+      </w:pPr>
+      <w:r>
+        <w:rPr>
+          <w:color w:val="EE0000"/>
+        </w:rPr>
+        <w:t>argocd login &lt;ARGOCD_SERVER&gt;</w:t>
+      </w:r>
+    </w:p>
+    <w:p>
+      <w:pPr>
+        <w:ind w:left="720"/>
+        <w:jc w:val="both"/>
+        <w:rPr>
+          <w:color w:val="0D0D0D" w:themeColor="text1" w:themeTint="F2"/>
+        </w:rPr>
+      </w:pPr>
+      <w:r>
+        <w:rPr>
+          <w:color w:val="0D0D0D" w:themeColor="text1" w:themeTint="F2"/>
+        </w:rPr>
+        <w:t>Change the password using the command:</w:t>
+      </w:r>
+    </w:p>
+    <w:p>
+      <w:pPr>
+        <w:ind w:left="720"/>
+        <w:jc w:val="both"/>
+        <w:rPr>
+          <w:color w:val="EE0000"/>
+        </w:rPr>
+      </w:pPr>
+      <w:r>
+        <w:rPr>
+          <w:color w:val="EE0000"/>
+        </w:rPr>
+        <w:t>argocd account update-password</w:t>
+      </w:r>
+    </w:p>
+    <w:p>
+      <w:pPr>
+        <w:ind w:left="720"/>
+        <w:jc w:val="both"/>
+      </w:pPr>
+      <w:r>
+        <w:t>Then</w:t>
+      </w:r>
+      <w:r>
+        <w:t xml:space="preserve"> we need to set the current namespace to argocd running the following command:</w:t>
       </w:r>
     </w:p>
     <w:p>
@@ -589,16 +737,6 @@
     </w:p>
     <w:p>
       <w:pPr>
-        <w:jc w:val="both"/>
-      </w:pPr>
-    </w:p>
-    <w:p>
-      <w:pPr>
-        <w:jc w:val="both"/>
-      </w:pPr>
-    </w:p>
-    <w:p>
-      <w:pPr>
         <w:ind w:left="720"/>
         <w:jc w:val="both"/>
         <w:rPr>
@@ -609,7 +747,7 @@
         <w:rPr>
           <w:color w:val="EE0000"/>
         </w:rPr>
-        <w:t>argocd app create guestbook --repo https://github.com/argoproj/argocd-example-apps.git --pa</w:t>
+        <w:t>argocd app create guestbook --repo https://github.com/argoproj/argocd-example-apps.git --path guestbook --dest-server https://kubernetes.default.svc --dest-namespace default</w:t>
       </w:r>
     </w:p>
     <w:p>
@@ -863,6 +1001,7 @@
         <w:jc w:val="both"/>
       </w:pPr>
       <w:r>
+        <w:lastRenderedPageBreak/>
         <w:t xml:space="preserve">Click </w:t>
       </w:r>
       <w:r>
@@ -1004,7 +1143,6 @@
           <w:b/>
           <w:bCs/>
         </w:rPr>
-        <w:lastRenderedPageBreak/>
         <w:t>Manual</w:t>
       </w:r>
       <w:r>
@@ -1218,6 +1356,7 @@
         <w:jc w:val="both"/>
       </w:pPr>
       <w:r>
+        <w:lastRenderedPageBreak/>
         <w:t xml:space="preserve">You will see your application on the dashboard with a status of </w:t>
       </w:r>
       <w:r>
@@ -1345,7 +1484,6 @@
           <w:bCs/>
           <w:u w:val="single"/>
         </w:rPr>
-        <w:lastRenderedPageBreak/>
         <w:t xml:space="preserve">WHY ARGOCD </w:t>
       </w:r>
       <w:r>
@@ -1503,6 +1641,7 @@
           <w:bCs/>
           <w:u w:val="single"/>
         </w:rPr>
+        <w:lastRenderedPageBreak/>
         <w:drawing>
           <wp:inline distT="0" distB="0" distL="0" distR="0" wp14:anchorId="14B3FF6A" wp14:editId="4BF96D08">
             <wp:extent cx="5731510" cy="5398135"/>
@@ -1573,7 +1712,6 @@
         <w:jc w:val="both"/>
       </w:pPr>
       <w:r>
-        <w:lastRenderedPageBreak/>
         <w:t>Core Benefits of Argo CD</w:t>
       </w:r>
     </w:p>
@@ -1630,6 +1768,7 @@
         <w:jc w:val="both"/>
       </w:pPr>
       <w:r>
+        <w:lastRenderedPageBreak/>
         <w:t>Automated Drift Detection and Remediation Argo CD constantly monitors your application's live state. If it detects any manual changes or deviations ("drift") from the state defined in Git, it can automatically correct them or alert you. This self-healing capability is a core feature not typically found in other CI/CD tools, which are often unaware of the application's state after a deployment script finishes.</w:t>
       </w:r>
     </w:p>
@@ -3081,7 +3220,6 @@
     <w:next w:val="Normal"/>
     <w:link w:val="Heading2Char"/>
     <w:uiPriority w:val="9"/>
-    <w:semiHidden/>
     <w:unhideWhenUsed/>
     <w:qFormat/>
     <w:rsid w:val="004077E9"/>
@@ -3256,7 +3394,6 @@
   <w:style w:type="character" w:default="1" w:styleId="DefaultParagraphFont">
     <w:name w:val="Default Paragraph Font"/>
     <w:uiPriority w:val="1"/>
-    <w:semiHidden/>
     <w:unhideWhenUsed/>
   </w:style>
   <w:style w:type="table" w:default="1" w:styleId="TableNormal">
@@ -3298,7 +3435,6 @@
     <w:basedOn w:val="DefaultParagraphFont"/>
     <w:link w:val="Heading2"/>
     <w:uiPriority w:val="9"/>
-    <w:semiHidden/>
     <w:rsid w:val="004077E9"/>
     <w:rPr>
       <w:rFonts w:asciiTheme="majorHAnsi" w:eastAsiaTheme="majorEastAsia" w:hAnsiTheme="majorHAnsi" w:cstheme="majorBidi"/>
